--- a/Document/오지원/작업일지/오지원_작업일지_29주차.docx
+++ b/Document/오지원/작업일지/오지원_작업일지_29주차.docx
@@ -4094,6 +4094,57 @@
         </w:rPr>
         <w:t>화</w:t>
       </w:r>
+      <w:r>
+        <w:rPr>
+          <w:rFonts w:ascii="맑은 고딕" w:hAnsi="맑은 고딕" w:eastAsia="맑은 고딕"/>
+          <w:noProof w:val="1"/>
+          <w:rtl w:val="0"/>
+          <w:lang w:val="ko-KR" w:bidi="ko-KR" w:eastAsia="ko-KR"/>
+        </w:rPr>
+        <w:br w:type="textWrapping"/>
+      </w:r>
+      <w:r>
+        <w:rPr>
+          <w:rFonts w:ascii="맑은 고딕" w:hAnsi="맑은 고딕" w:eastAsia="맑은 고딕"/>
+          <w:noProof w:val="1"/>
+          <w:rtl w:val="0"/>
+          <w:lang w:val="ko-KR" w:bidi="ko-KR" w:eastAsia="ko-KR"/>
+        </w:rPr>
+        <w:t xml:space="preserve"> </w:t>
+      </w:r>
+    </w:p>
+    <w:p>
+      <w:pPr>
+        <w:widowControl w:val="0"/>
+        <w:rPr>
+          <w:rFonts w:ascii="맑은 고딕" w:hAnsi="맑은 고딕" w:eastAsia="맑은 고딕"/>
+          <w:noProof w:val="1"/>
+          <w:rtl w:val="0"/>
+          <w:lang w:val="ko-KR" w:bidi="ko-KR" w:eastAsia="ko-KR"/>
+        </w:rPr>
+      </w:pPr>
+    </w:p>
+    <w:p>
+      <w:pPr>
+        <w:widowControl w:val="0"/>
+        <w:rPr>
+          <w:rFonts w:ascii="맑은 고딕" w:hAnsi="맑은 고딕" w:eastAsia="맑은 고딕"/>
+          <w:noProof w:val="1"/>
+          <w:rtl w:val="0"/>
+          <w:lang w:val="ko-KR" w:bidi="ko-KR" w:eastAsia="ko-KR"/>
+        </w:rPr>
+      </w:pPr>
+    </w:p>
+    <w:p>
+      <w:pPr>
+        <w:widowControl w:val="0"/>
+        <w:rPr>
+          <w:rFonts w:ascii="맑은 고딕" w:hAnsi="맑은 고딕" w:eastAsia="맑은 고딕"/>
+          <w:noProof w:val="1"/>
+          <w:rtl w:val="0"/>
+          <w:lang w:val="ko-KR" w:bidi="ko-KR" w:eastAsia="ko-KR"/>
+        </w:rPr>
+      </w:pPr>
     </w:p>
     <w:p>
       <w:pPr>
@@ -4439,6 +4490,1039 @@
       </w:tr>
     </w:tbl>
     <w:p/>
+    <w:p/>
+    <w:p/>
+    <w:p/>
+    <w:p/>
+    <w:p/>
+    <w:p/>
+    <w:p/>
+    <w:p/>
+    <w:p>
+      <w:r>
+        <w:rPr>
+          <w:rFonts w:ascii="맑은 고딕" w:hAnsi="맑은 고딕" w:eastAsia="맑은 고딕"/>
+          <w:rtl w:val="0"/>
+          <w:lang w:val="ko-KR" w:bidi="ko-KR" w:eastAsia="ko-KR"/>
+        </w:rPr>
+        <w:t>캐릭</w:t>
+      </w:r>
+      <w:r>
+        <w:rPr>
+          <w:rFonts w:ascii="맑은 고딕" w:hAnsi="맑은 고딕" w:eastAsia="맑은 고딕"/>
+          <w:rtl w:val="0"/>
+          <w:lang w:val="ko-KR" w:bidi="ko-KR" w:eastAsia="ko-KR"/>
+        </w:rPr>
+        <w:t>터</w:t>
+      </w:r>
+      <w:r>
+        <w:rPr>
+          <w:rFonts w:ascii="맑은 고딕" w:hAnsi="맑은 고딕" w:eastAsia="맑은 고딕"/>
+          <w:rtl w:val="0"/>
+          <w:lang w:val="ko-KR" w:bidi="ko-KR" w:eastAsia="ko-KR"/>
+        </w:rPr>
+        <w:t xml:space="preserve"> </w:t>
+      </w:r>
+      <w:r>
+        <w:rPr>
+          <w:rFonts w:ascii="맑은 고딕" w:hAnsi="맑은 고딕" w:eastAsia="맑은 고딕"/>
+          <w:rtl w:val="0"/>
+          <w:lang w:val="ko-KR" w:bidi="ko-KR" w:eastAsia="ko-KR"/>
+        </w:rPr>
+        <w:t>형태</w:t>
+      </w:r>
+      <w:r>
+        <w:rPr>
+          <w:rFonts w:ascii="맑은 고딕" w:hAnsi="맑은 고딕" w:eastAsia="맑은 고딕"/>
+          <w:rtl w:val="0"/>
+          <w:lang w:val="ko-KR" w:bidi="ko-KR" w:eastAsia="ko-KR"/>
+        </w:rPr>
+        <w:t>에</w:t>
+      </w:r>
+      <w:r>
+        <w:rPr>
+          <w:rFonts w:ascii="맑은 고딕" w:hAnsi="맑은 고딕" w:eastAsia="맑은 고딕"/>
+          <w:rtl w:val="0"/>
+          <w:lang w:val="ko-KR" w:bidi="ko-KR" w:eastAsia="ko-KR"/>
+        </w:rPr>
+        <w:t xml:space="preserve"> </w:t>
+      </w:r>
+      <w:r>
+        <w:rPr>
+          <w:rFonts w:ascii="맑은 고딕" w:hAnsi="맑은 고딕" w:eastAsia="맑은 고딕"/>
+          <w:rtl w:val="0"/>
+          <w:lang w:val="ko-KR" w:bidi="ko-KR" w:eastAsia="ko-KR"/>
+        </w:rPr>
+        <w:t>맞</w:t>
+      </w:r>
+      <w:r>
+        <w:rPr>
+          <w:rFonts w:ascii="맑은 고딕" w:hAnsi="맑은 고딕" w:eastAsia="맑은 고딕"/>
+          <w:rtl w:val="0"/>
+          <w:lang w:val="ko-KR" w:bidi="ko-KR" w:eastAsia="ko-KR"/>
+        </w:rPr>
+        <w:t>는</w:t>
+      </w:r>
+      <w:r>
+        <w:rPr>
+          <w:rFonts w:ascii="맑은 고딕" w:hAnsi="맑은 고딕" w:eastAsia="맑은 고딕"/>
+          <w:rtl w:val="0"/>
+          <w:lang w:val="ko-KR" w:bidi="ko-KR" w:eastAsia="ko-KR"/>
+        </w:rPr>
+        <w:t xml:space="preserve"> </w:t>
+      </w:r>
+      <w:r>
+        <w:rPr>
+          <w:rFonts w:ascii="맑은 고딕" w:hAnsi="맑은 고딕" w:eastAsia="맑은 고딕"/>
+          <w:rtl w:val="0"/>
+          <w:lang w:val="ko-KR" w:bidi="ko-KR" w:eastAsia="ko-KR"/>
+        </w:rPr>
+        <w:t>투시기</w:t>
+      </w:r>
+      <w:r>
+        <w:rPr>
+          <w:rFonts w:ascii="맑은 고딕" w:hAnsi="맑은 고딕" w:eastAsia="맑은 고딕"/>
+          <w:rtl w:val="0"/>
+          <w:lang w:val="ko-KR" w:bidi="ko-KR" w:eastAsia="ko-KR"/>
+        </w:rPr>
+        <w:t>능</w:t>
+      </w:r>
+      <w:r>
+        <w:rPr>
+          <w:rFonts w:ascii="맑은 고딕" w:hAnsi="맑은 고딕" w:eastAsia="맑은 고딕"/>
+          <w:rtl w:val="0"/>
+          <w:lang w:val="ko-KR" w:bidi="ko-KR" w:eastAsia="ko-KR"/>
+        </w:rPr>
+        <w:br w:type="textWrapping"/>
+      </w:r>
+      <w:r>
+        <w:rPr>
+          <w:rFonts w:ascii="맑은 고딕" w:hAnsi="맑은 고딕" w:eastAsia="맑은 고딕"/>
+          <w:rtl w:val="0"/>
+          <w:lang w:val="ko-KR" w:bidi="ko-KR" w:eastAsia="ko-KR"/>
+        </w:rPr>
+        <w:br w:type="textWrapping"/>
+      </w:r>
+    </w:p>
+    <w:p>
+      <w:r>
+        <w:drawing>
+          <wp:inline xmlns:wp="http://schemas.openxmlformats.org/drawingml/2006/wordprocessingDrawing" distT="0" distB="0" distL="0" distR="0">
+            <wp:extent cx="5731510" cy="3223895"/>
+            <wp:effectExtent l="0" t="0" r="0" b="0"/>
+            <wp:docPr id="1" name="Picture 1"/>
+            <wp:cNvGraphicFramePr>
+              <a:graphicFrameLocks xmlns:a="http://schemas.openxmlformats.org/drawingml/2006/main" noChangeAspect="1"/>
+            </wp:cNvGraphicFramePr>
+            <a:graphic xmlns:a="http://schemas.openxmlformats.org/drawingml/2006/main">
+              <a:graphicData uri="http://schemas.openxmlformats.org/drawingml/2006/picture">
+                <pic:pic xmlns:pic="http://schemas.openxmlformats.org/drawingml/2006/picture">
+                  <pic:nvPicPr>
+                    <pic:cNvPr id="1" name="Picture 1"/>
+                    <pic:cNvPicPr/>
+                  </pic:nvPicPr>
+                  <pic:blipFill dpi="0">
+                    <a:blip xmlns:r="http://schemas.openxmlformats.org/officeDocument/2006/relationships" r:embed="Relimage1"/>
+                    <a:srcRect/>
+                    <a:stretch>
+                      <a:fillRect/>
+                    </a:stretch>
+                  </pic:blipFill>
+                  <pic:spPr>
+                    <a:xfrm>
+                      <a:off x="0" y="0"/>
+                      <a:ext cx="5731510" cy="3223895"/>
+                    </a:xfrm>
+                    <a:prstGeom prst="rect"/>
+                  </pic:spPr>
+                </pic:pic>
+              </a:graphicData>
+            </a:graphic>
+          </wp:inline>
+        </w:drawing>
+      </w:r>
+    </w:p>
+    <w:p>
+      <w:pPr>
+        <w:rPr>
+          <w:rFonts w:ascii="맑은 고딕" w:hAnsi="맑은 고딕" w:eastAsia="맑은 고딕"/>
+          <w:rtl w:val="0"/>
+          <w:lang w:val="ko-KR" w:bidi="ko-KR" w:eastAsia="ko-KR"/>
+        </w:rPr>
+      </w:pPr>
+      <w:r>
+        <w:rPr>
+          <w:rtl w:val="0"/>
+          <w:lang w:val="ko-KR" w:bidi="ko-KR" w:eastAsia="ko-KR"/>
+        </w:rPr>
+        <w:t>ex) Cam</w:t>
+      </w:r>
+      <w:r>
+        <w:rPr>
+          <w:rtl w:val="0"/>
+          <w:lang w:val="ko-KR" w:bidi="ko-KR" w:eastAsia="ko-KR"/>
+        </w:rPr>
+        <w:t>era Bubble Plugin</w:t>
+      </w:r>
+      <w:r>
+        <w:rPr>
+          <w:rtl w:val="0"/>
+          <w:lang w:val="ko-KR" w:bidi="ko-KR" w:eastAsia="ko-KR"/>
+        </w:rPr>
+        <w:br w:type="textWrapping"/>
+      </w:r>
+      <w:r>
+        <w:rPr>
+          <w:rFonts w:ascii="맑은 고딕" w:hAnsi="맑은 고딕" w:eastAsia="맑은 고딕"/>
+          <w:rtl w:val="0"/>
+          <w:lang w:val="ko-KR" w:bidi="ko-KR" w:eastAsia="ko-KR"/>
+        </w:rPr>
+        <w:t>카메라</w:t>
+      </w:r>
+      <w:r>
+        <w:rPr>
+          <w:rFonts w:ascii="맑은 고딕" w:hAnsi="맑은 고딕" w:eastAsia="맑은 고딕"/>
+          <w:rtl w:val="0"/>
+          <w:lang w:val="ko-KR" w:bidi="ko-KR" w:eastAsia="ko-KR"/>
+        </w:rPr>
+        <w:t>와</w:t>
+      </w:r>
+      <w:r>
+        <w:rPr>
+          <w:rFonts w:ascii="맑은 고딕" w:hAnsi="맑은 고딕" w:eastAsia="맑은 고딕"/>
+          <w:rtl w:val="0"/>
+          <w:lang w:val="ko-KR" w:bidi="ko-KR" w:eastAsia="ko-KR"/>
+        </w:rPr>
+        <w:t xml:space="preserve"> </w:t>
+      </w:r>
+      <w:r>
+        <w:rPr>
+          <w:rFonts w:ascii="맑은 고딕" w:hAnsi="맑은 고딕" w:eastAsia="맑은 고딕"/>
+          <w:rtl w:val="0"/>
+          <w:lang w:val="ko-KR" w:bidi="ko-KR" w:eastAsia="ko-KR"/>
+        </w:rPr>
+        <w:t>투시하고</w:t>
+      </w:r>
+      <w:r>
+        <w:rPr>
+          <w:rFonts w:ascii="맑은 고딕" w:hAnsi="맑은 고딕" w:eastAsia="맑은 고딕"/>
+          <w:rtl w:val="0"/>
+          <w:lang w:val="ko-KR" w:bidi="ko-KR" w:eastAsia="ko-KR"/>
+        </w:rPr>
+        <w:t>자</w:t>
+      </w:r>
+      <w:r>
+        <w:rPr>
+          <w:rFonts w:ascii="맑은 고딕" w:hAnsi="맑은 고딕" w:eastAsia="맑은 고딕"/>
+          <w:rtl w:val="0"/>
+          <w:lang w:val="ko-KR" w:bidi="ko-KR" w:eastAsia="ko-KR"/>
+        </w:rPr>
+        <w:t xml:space="preserve"> </w:t>
+      </w:r>
+      <w:r>
+        <w:rPr>
+          <w:rFonts w:ascii="맑은 고딕" w:hAnsi="맑은 고딕" w:eastAsia="맑은 고딕"/>
+          <w:rtl w:val="0"/>
+          <w:lang w:val="ko-KR" w:bidi="ko-KR" w:eastAsia="ko-KR"/>
+        </w:rPr>
+        <w:t>하</w:t>
+      </w:r>
+      <w:r>
+        <w:rPr>
+          <w:rFonts w:ascii="맑은 고딕" w:hAnsi="맑은 고딕" w:eastAsia="맑은 고딕"/>
+          <w:rtl w:val="0"/>
+          <w:lang w:val="ko-KR" w:bidi="ko-KR" w:eastAsia="ko-KR"/>
+        </w:rPr>
+        <w:t>는</w:t>
+      </w:r>
+      <w:r>
+        <w:rPr>
+          <w:rFonts w:ascii="맑은 고딕" w:hAnsi="맑은 고딕" w:eastAsia="맑은 고딕"/>
+          <w:rtl w:val="0"/>
+          <w:lang w:val="ko-KR" w:bidi="ko-KR" w:eastAsia="ko-KR"/>
+        </w:rPr>
+        <w:t xml:space="preserve"> </w:t>
+      </w:r>
+      <w:r>
+        <w:rPr>
+          <w:rFonts w:ascii="맑은 고딕" w:hAnsi="맑은 고딕" w:eastAsia="맑은 고딕"/>
+          <w:rtl w:val="0"/>
+          <w:lang w:val="ko-KR" w:bidi="ko-KR" w:eastAsia="ko-KR"/>
+        </w:rPr>
+        <w:t>오브젝</w:t>
+      </w:r>
+      <w:r>
+        <w:rPr>
+          <w:rFonts w:ascii="맑은 고딕" w:hAnsi="맑은 고딕" w:eastAsia="맑은 고딕"/>
+          <w:rtl w:val="0"/>
+          <w:lang w:val="ko-KR" w:bidi="ko-KR" w:eastAsia="ko-KR"/>
+        </w:rPr>
+        <w:t>트</w:t>
+      </w:r>
+      <w:r>
+        <w:rPr>
+          <w:rFonts w:ascii="맑은 고딕" w:hAnsi="맑은 고딕" w:eastAsia="맑은 고딕"/>
+          <w:rtl w:val="0"/>
+          <w:lang w:val="ko-KR" w:bidi="ko-KR" w:eastAsia="ko-KR"/>
+        </w:rPr>
+        <w:t xml:space="preserve"> </w:t>
+      </w:r>
+      <w:r>
+        <w:rPr>
+          <w:rFonts w:ascii="맑은 고딕" w:hAnsi="맑은 고딕" w:eastAsia="맑은 고딕"/>
+          <w:rtl w:val="0"/>
+          <w:lang w:val="ko-KR" w:bidi="ko-KR" w:eastAsia="ko-KR"/>
+        </w:rPr>
+        <w:t>사</w:t>
+      </w:r>
+      <w:r>
+        <w:rPr>
+          <w:rFonts w:ascii="맑은 고딕" w:hAnsi="맑은 고딕" w:eastAsia="맑은 고딕"/>
+          <w:rtl w:val="0"/>
+          <w:lang w:val="ko-KR" w:bidi="ko-KR" w:eastAsia="ko-KR"/>
+        </w:rPr>
+        <w:t>이</w:t>
+      </w:r>
+      <w:r>
+        <w:rPr>
+          <w:rFonts w:ascii="맑은 고딕" w:hAnsi="맑은 고딕" w:eastAsia="맑은 고딕"/>
+          <w:rtl w:val="0"/>
+          <w:lang w:val="ko-KR" w:bidi="ko-KR" w:eastAsia="ko-KR"/>
+        </w:rPr>
+        <w:t>를</w:t>
+      </w:r>
+      <w:r>
+        <w:rPr>
+          <w:rFonts w:ascii="맑은 고딕" w:hAnsi="맑은 고딕" w:eastAsia="맑은 고딕"/>
+          <w:rtl w:val="0"/>
+          <w:lang w:val="ko-KR" w:bidi="ko-KR" w:eastAsia="ko-KR"/>
+        </w:rPr>
+        <w:t xml:space="preserve"> </w:t>
+      </w:r>
+      <w:r>
+        <w:rPr>
+          <w:rFonts w:ascii="맑은 고딕" w:hAnsi="맑은 고딕" w:eastAsia="맑은 고딕"/>
+          <w:rtl w:val="0"/>
+          <w:lang w:val="ko-KR" w:bidi="ko-KR" w:eastAsia="ko-KR"/>
+        </w:rPr>
+        <w:t>원형</w:t>
+      </w:r>
+      <w:r>
+        <w:rPr>
+          <w:rFonts w:ascii="맑은 고딕" w:hAnsi="맑은 고딕" w:eastAsia="맑은 고딕"/>
+          <w:rtl w:val="0"/>
+          <w:lang w:val="ko-KR" w:bidi="ko-KR" w:eastAsia="ko-KR"/>
+        </w:rPr>
+        <w:t>의</w:t>
+      </w:r>
+      <w:r>
+        <w:rPr>
+          <w:rFonts w:ascii="맑은 고딕" w:hAnsi="맑은 고딕" w:eastAsia="맑은 고딕"/>
+          <w:rtl w:val="0"/>
+          <w:lang w:val="ko-KR" w:bidi="ko-KR" w:eastAsia="ko-KR"/>
+        </w:rPr>
+        <w:t xml:space="preserve"> </w:t>
+      </w:r>
+      <w:r>
+        <w:rPr>
+          <w:rFonts w:ascii="맑은 고딕" w:hAnsi="맑은 고딕" w:eastAsia="맑은 고딕"/>
+          <w:rtl w:val="0"/>
+          <w:lang w:val="ko-KR" w:bidi="ko-KR" w:eastAsia="ko-KR"/>
+        </w:rPr>
+        <w:t>형태</w:t>
+      </w:r>
+      <w:r>
+        <w:rPr>
+          <w:rFonts w:ascii="맑은 고딕" w:hAnsi="맑은 고딕" w:eastAsia="맑은 고딕"/>
+          <w:rtl w:val="0"/>
+          <w:lang w:val="ko-KR" w:bidi="ko-KR" w:eastAsia="ko-KR"/>
+        </w:rPr>
+        <w:t>로</w:t>
+      </w:r>
+      <w:r>
+        <w:rPr>
+          <w:rFonts w:ascii="맑은 고딕" w:hAnsi="맑은 고딕" w:eastAsia="맑은 고딕"/>
+          <w:rtl w:val="0"/>
+          <w:lang w:val="ko-KR" w:bidi="ko-KR" w:eastAsia="ko-KR"/>
+        </w:rPr>
+        <w:t xml:space="preserve"> </w:t>
+      </w:r>
+      <w:r>
+        <w:rPr>
+          <w:rFonts w:ascii="맑은 고딕" w:hAnsi="맑은 고딕" w:eastAsia="맑은 고딕"/>
+          <w:rtl w:val="0"/>
+          <w:lang w:val="ko-KR" w:bidi="ko-KR" w:eastAsia="ko-KR"/>
+        </w:rPr>
+        <w:t>투시</w:t>
+      </w:r>
+      <w:r>
+        <w:rPr>
+          <w:rFonts w:ascii="맑은 고딕" w:hAnsi="맑은 고딕" w:eastAsia="맑은 고딕"/>
+          <w:rtl w:val="0"/>
+          <w:lang w:val="ko-KR" w:bidi="ko-KR" w:eastAsia="ko-KR"/>
+        </w:rPr>
+        <w:t>할</w:t>
+      </w:r>
+      <w:r>
+        <w:rPr>
+          <w:rFonts w:ascii="맑은 고딕" w:hAnsi="맑은 고딕" w:eastAsia="맑은 고딕"/>
+          <w:rtl w:val="0"/>
+          <w:lang w:val="ko-KR" w:bidi="ko-KR" w:eastAsia="ko-KR"/>
+        </w:rPr>
+        <w:t xml:space="preserve"> </w:t>
+      </w:r>
+      <w:r>
+        <w:rPr>
+          <w:rFonts w:ascii="맑은 고딕" w:hAnsi="맑은 고딕" w:eastAsia="맑은 고딕"/>
+          <w:rtl w:val="0"/>
+          <w:lang w:val="ko-KR" w:bidi="ko-KR" w:eastAsia="ko-KR"/>
+        </w:rPr>
+        <w:t>수</w:t>
+      </w:r>
+      <w:r>
+        <w:rPr>
+          <w:rFonts w:ascii="맑은 고딕" w:hAnsi="맑은 고딕" w:eastAsia="맑은 고딕"/>
+          <w:rtl w:val="0"/>
+          <w:lang w:val="ko-KR" w:bidi="ko-KR" w:eastAsia="ko-KR"/>
+        </w:rPr>
+        <w:t xml:space="preserve"> </w:t>
+      </w:r>
+      <w:r>
+        <w:rPr>
+          <w:rFonts w:ascii="맑은 고딕" w:hAnsi="맑은 고딕" w:eastAsia="맑은 고딕"/>
+          <w:rtl w:val="0"/>
+          <w:lang w:val="ko-KR" w:bidi="ko-KR" w:eastAsia="ko-KR"/>
+        </w:rPr>
+        <w:t>있도</w:t>
+      </w:r>
+      <w:r>
+        <w:rPr>
+          <w:rFonts w:ascii="맑은 고딕" w:hAnsi="맑은 고딕" w:eastAsia="맑은 고딕"/>
+          <w:rtl w:val="0"/>
+          <w:lang w:val="ko-KR" w:bidi="ko-KR" w:eastAsia="ko-KR"/>
+        </w:rPr>
+        <w:t>록</w:t>
+      </w:r>
+      <w:r>
+        <w:rPr>
+          <w:rFonts w:ascii="맑은 고딕" w:hAnsi="맑은 고딕" w:eastAsia="맑은 고딕"/>
+          <w:rtl w:val="0"/>
+          <w:lang w:val="ko-KR" w:bidi="ko-KR" w:eastAsia="ko-KR"/>
+        </w:rPr>
+        <w:t xml:space="preserve"> </w:t>
+      </w:r>
+      <w:r>
+        <w:rPr>
+          <w:rFonts w:ascii="맑은 고딕" w:hAnsi="맑은 고딕" w:eastAsia="맑은 고딕"/>
+          <w:rtl w:val="0"/>
+          <w:lang w:val="ko-KR" w:bidi="ko-KR" w:eastAsia="ko-KR"/>
+        </w:rPr>
+        <w:t>하</w:t>
+      </w:r>
+      <w:r>
+        <w:rPr>
+          <w:rFonts w:ascii="맑은 고딕" w:hAnsi="맑은 고딕" w:eastAsia="맑은 고딕"/>
+          <w:rtl w:val="0"/>
+          <w:lang w:val="ko-KR" w:bidi="ko-KR" w:eastAsia="ko-KR"/>
+        </w:rPr>
+        <w:t>는</w:t>
+      </w:r>
+      <w:r>
+        <w:rPr>
+          <w:rFonts w:ascii="맑은 고딕" w:hAnsi="맑은 고딕" w:eastAsia="맑은 고딕"/>
+          <w:rtl w:val="0"/>
+          <w:lang w:val="ko-KR" w:bidi="ko-KR" w:eastAsia="ko-KR"/>
+        </w:rPr>
+        <w:t xml:space="preserve"> </w:t>
+      </w:r>
+      <w:r>
+        <w:rPr>
+          <w:rFonts w:ascii="맑은 고딕" w:hAnsi="맑은 고딕" w:eastAsia="맑은 고딕"/>
+          <w:rtl w:val="0"/>
+          <w:lang w:val="ko-KR" w:bidi="ko-KR" w:eastAsia="ko-KR"/>
+        </w:rPr>
+        <w:t>기</w:t>
+      </w:r>
+      <w:r>
+        <w:rPr>
+          <w:rFonts w:ascii="맑은 고딕" w:hAnsi="맑은 고딕" w:eastAsia="맑은 고딕"/>
+          <w:rtl w:val="0"/>
+          <w:lang w:val="ko-KR" w:bidi="ko-KR" w:eastAsia="ko-KR"/>
+        </w:rPr>
+        <w:t>능</w:t>
+      </w:r>
+      <w:r>
+        <w:rPr>
+          <w:rFonts w:ascii="맑은 고딕" w:hAnsi="맑은 고딕" w:eastAsia="맑은 고딕"/>
+          <w:rtl w:val="0"/>
+          <w:lang w:val="ko-KR" w:bidi="ko-KR" w:eastAsia="ko-KR"/>
+        </w:rPr>
+        <w:br w:type="textWrapping"/>
+      </w:r>
+      <w:r>
+        <w:rPr>
+          <w:rFonts w:ascii="맑은 고딕" w:hAnsi="맑은 고딕" w:eastAsia="맑은 고딕"/>
+          <w:rtl w:val="0"/>
+          <w:lang w:val="ko-KR" w:bidi="ko-KR" w:eastAsia="ko-KR"/>
+        </w:rPr>
+        <w:br w:type="textWrapping"/>
+      </w:r>
+      <w:r>
+        <w:rPr>
+          <w:rFonts w:ascii="맑은 고딕" w:hAnsi="맑은 고딕" w:eastAsia="맑은 고딕"/>
+          <w:rtl w:val="0"/>
+          <w:lang w:val="ko-KR" w:bidi="ko-KR" w:eastAsia="ko-KR"/>
+        </w:rPr>
+        <w:t>현재</w:t>
+      </w:r>
+      <w:r>
+        <w:rPr>
+          <w:rFonts w:ascii="맑은 고딕" w:hAnsi="맑은 고딕" w:eastAsia="맑은 고딕"/>
+          <w:rtl w:val="0"/>
+          <w:lang w:val="ko-KR" w:bidi="ko-KR" w:eastAsia="ko-KR"/>
+        </w:rPr>
+        <w:t xml:space="preserve"> </w:t>
+      </w:r>
+      <w:r>
+        <w:rPr>
+          <w:rFonts w:ascii="맑은 고딕" w:hAnsi="맑은 고딕" w:eastAsia="맑은 고딕"/>
+          <w:rtl w:val="0"/>
+          <w:lang w:val="ko-KR" w:bidi="ko-KR" w:eastAsia="ko-KR"/>
+        </w:rPr>
+        <w:t>엔진의</w:t>
+      </w:r>
+      <w:r>
+        <w:rPr>
+          <w:rFonts w:ascii="맑은 고딕" w:hAnsi="맑은 고딕" w:eastAsia="맑은 고딕"/>
+          <w:rtl w:val="0"/>
+          <w:lang w:val="ko-KR" w:bidi="ko-KR" w:eastAsia="ko-KR"/>
+        </w:rPr>
+        <w:t xml:space="preserve"> </w:t>
+      </w:r>
+      <w:r>
+        <w:rPr>
+          <w:rFonts w:ascii="맑은 고딕" w:hAnsi="맑은 고딕" w:eastAsia="맑은 고딕"/>
+          <w:rtl w:val="0"/>
+          <w:lang w:val="ko-KR" w:bidi="ko-KR" w:eastAsia="ko-KR"/>
+        </w:rPr>
+        <w:t>수준</w:t>
+      </w:r>
+      <w:r>
+        <w:rPr>
+          <w:rFonts w:ascii="맑은 고딕" w:hAnsi="맑은 고딕" w:eastAsia="맑은 고딕"/>
+          <w:rtl w:val="0"/>
+          <w:lang w:val="ko-KR" w:bidi="ko-KR" w:eastAsia="ko-KR"/>
+        </w:rPr>
+        <w:t xml:space="preserve"> </w:t>
+      </w:r>
+    </w:p>
+    <w:p>
+      <w:pPr>
+        <w:rPr>
+          <w:rFonts w:ascii="맑은 고딕" w:hAnsi="맑은 고딕" w:eastAsia="맑은 고딕"/>
+          <w:rtl w:val="0"/>
+          <w:lang w:val="ko-KR" w:bidi="ko-KR" w:eastAsia="ko-KR"/>
+        </w:rPr>
+      </w:pPr>
+      <w:r>
+        <w:rPr>
+          <w:rFonts w:ascii="맑은 고딕" w:hAnsi="맑은 고딕" w:eastAsia="맑은 고딕"/>
+          <w:rtl w:val="0"/>
+          <w:lang w:val="ko-KR" w:bidi="ko-KR" w:eastAsia="ko-KR"/>
+        </w:rPr>
+        <w:t xml:space="preserve">- </w:t>
+      </w:r>
+      <w:r>
+        <w:rPr>
+          <w:rFonts w:ascii="맑은 고딕" w:hAnsi="맑은 고딕" w:eastAsia="맑은 고딕"/>
+          <w:rtl w:val="0"/>
+          <w:lang w:val="ko-KR" w:bidi="ko-KR" w:eastAsia="ko-KR"/>
+        </w:rPr>
+        <w:t>투명화</w:t>
+      </w:r>
+      <w:r>
+        <w:rPr>
+          <w:rFonts w:ascii="맑은 고딕" w:hAnsi="맑은 고딕" w:eastAsia="맑은 고딕"/>
+          <w:rtl w:val="0"/>
+          <w:lang w:val="ko-KR" w:bidi="ko-KR" w:eastAsia="ko-KR"/>
+        </w:rPr>
+        <w:t xml:space="preserve"> : Material Rendering Mode </w:t>
+      </w:r>
+      <w:r>
+        <w:rPr>
+          <w:rFonts w:ascii="맑은 고딕" w:hAnsi="맑은 고딕" w:eastAsia="맑은 고딕"/>
+          <w:rtl w:val="0"/>
+          <w:lang w:val="ko-KR" w:bidi="ko-KR" w:eastAsia="ko-KR"/>
+        </w:rPr>
+        <w:t>를</w:t>
+      </w:r>
+      <w:r>
+        <w:rPr>
+          <w:rFonts w:ascii="맑은 고딕" w:hAnsi="맑은 고딕" w:eastAsia="맑은 고딕"/>
+          <w:rtl w:val="0"/>
+          <w:lang w:val="ko-KR" w:bidi="ko-KR" w:eastAsia="ko-KR"/>
+        </w:rPr>
+        <w:t xml:space="preserve"> </w:t>
+      </w:r>
+      <w:r>
+        <w:rPr>
+          <w:rFonts w:ascii="맑은 고딕" w:hAnsi="맑은 고딕" w:eastAsia="맑은 고딕"/>
+          <w:rtl w:val="0"/>
+          <w:lang w:val="ko-KR" w:bidi="ko-KR" w:eastAsia="ko-KR"/>
+        </w:rPr>
+        <w:t>활용하여</w:t>
+      </w:r>
+      <w:r>
+        <w:rPr>
+          <w:rFonts w:ascii="맑은 고딕" w:hAnsi="맑은 고딕" w:eastAsia="맑은 고딕"/>
+          <w:rtl w:val="0"/>
+          <w:lang w:val="ko-KR" w:bidi="ko-KR" w:eastAsia="ko-KR"/>
+        </w:rPr>
+        <w:t xml:space="preserve"> </w:t>
+      </w:r>
+      <w:r>
+        <w:rPr>
+          <w:rFonts w:ascii="맑은 고딕" w:hAnsi="맑은 고딕" w:eastAsia="맑은 고딕"/>
+          <w:rtl w:val="0"/>
+          <w:lang w:val="ko-KR" w:bidi="ko-KR" w:eastAsia="ko-KR"/>
+        </w:rPr>
+        <w:t>캐릭터와</w:t>
+      </w:r>
+      <w:r>
+        <w:rPr>
+          <w:rFonts w:ascii="맑은 고딕" w:hAnsi="맑은 고딕" w:eastAsia="맑은 고딕"/>
+          <w:rtl w:val="0"/>
+          <w:lang w:val="ko-KR" w:bidi="ko-KR" w:eastAsia="ko-KR"/>
+        </w:rPr>
+        <w:t xml:space="preserve"> </w:t>
+      </w:r>
+      <w:r>
+        <w:rPr>
+          <w:rFonts w:ascii="맑은 고딕" w:hAnsi="맑은 고딕" w:eastAsia="맑은 고딕"/>
+          <w:rtl w:val="0"/>
+          <w:lang w:val="ko-KR" w:bidi="ko-KR" w:eastAsia="ko-KR"/>
+        </w:rPr>
+        <w:t>카메라</w:t>
+      </w:r>
+      <w:r>
+        <w:rPr>
+          <w:rFonts w:ascii="맑은 고딕" w:hAnsi="맑은 고딕" w:eastAsia="맑은 고딕"/>
+          <w:rtl w:val="0"/>
+          <w:lang w:val="ko-KR" w:bidi="ko-KR" w:eastAsia="ko-KR"/>
+        </w:rPr>
+        <w:t xml:space="preserve"> </w:t>
+      </w:r>
+      <w:r>
+        <w:rPr>
+          <w:rFonts w:ascii="맑은 고딕" w:hAnsi="맑은 고딕" w:eastAsia="맑은 고딕"/>
+          <w:rtl w:val="0"/>
+          <w:lang w:val="ko-KR" w:bidi="ko-KR" w:eastAsia="ko-KR"/>
+        </w:rPr>
+        <w:t>사이의</w:t>
+      </w:r>
+      <w:r>
+        <w:rPr>
+          <w:rFonts w:ascii="맑은 고딕" w:hAnsi="맑은 고딕" w:eastAsia="맑은 고딕"/>
+          <w:rtl w:val="0"/>
+          <w:lang w:val="ko-KR" w:bidi="ko-KR" w:eastAsia="ko-KR"/>
+        </w:rPr>
+        <w:t xml:space="preserve"> </w:t>
+      </w:r>
+      <w:r>
+        <w:rPr>
+          <w:rFonts w:ascii="맑은 고딕" w:hAnsi="맑은 고딕" w:eastAsia="맑은 고딕"/>
+          <w:rtl w:val="0"/>
+          <w:lang w:val="ko-KR" w:bidi="ko-KR" w:eastAsia="ko-KR"/>
+        </w:rPr>
+        <w:t>오브젝트</w:t>
+      </w:r>
+      <w:r>
+        <w:rPr>
+          <w:rFonts w:ascii="맑은 고딕" w:hAnsi="맑은 고딕" w:eastAsia="맑은 고딕"/>
+          <w:rtl w:val="0"/>
+          <w:lang w:val="ko-KR" w:bidi="ko-KR" w:eastAsia="ko-KR"/>
+        </w:rPr>
+        <w:t xml:space="preserve"> </w:t>
+      </w:r>
+      <w:r>
+        <w:rPr>
+          <w:rFonts w:ascii="맑은 고딕" w:hAnsi="맑은 고딕" w:eastAsia="맑은 고딕"/>
+          <w:rtl w:val="0"/>
+          <w:lang w:val="ko-KR" w:bidi="ko-KR" w:eastAsia="ko-KR"/>
+        </w:rPr>
+        <w:t>투명화</w:t>
+      </w:r>
+    </w:p>
+    <w:p>
+      <w:r>
+        <w:rPr>
+          <w:rFonts w:ascii="맑은 고딕" w:hAnsi="맑은 고딕" w:eastAsia="맑은 고딕"/>
+          <w:rtl w:val="0"/>
+          <w:lang w:val="ko-KR" w:bidi="ko-KR" w:eastAsia="ko-KR"/>
+        </w:rPr>
+        <w:t xml:space="preserve">- </w:t>
+      </w:r>
+      <w:r>
+        <w:rPr>
+          <w:rFonts w:ascii="맑은 고딕" w:hAnsi="맑은 고딕" w:eastAsia="맑은 고딕"/>
+          <w:rtl w:val="0"/>
+          <w:lang w:val="ko-KR" w:bidi="ko-KR" w:eastAsia="ko-KR"/>
+        </w:rPr>
+        <w:t>투</w:t>
+      </w:r>
+      <w:r>
+        <w:rPr>
+          <w:rFonts w:ascii="맑은 고딕" w:hAnsi="맑은 고딕" w:eastAsia="맑은 고딕"/>
+          <w:rtl w:val="0"/>
+          <w:lang w:val="ko-KR" w:bidi="ko-KR" w:eastAsia="ko-KR"/>
+        </w:rPr>
+        <w:t>시</w:t>
+      </w:r>
+      <w:r>
+        <w:rPr>
+          <w:rFonts w:ascii="맑은 고딕" w:hAnsi="맑은 고딕" w:eastAsia="맑은 고딕"/>
+          <w:rtl w:val="0"/>
+          <w:lang w:val="ko-KR" w:bidi="ko-KR" w:eastAsia="ko-KR"/>
+        </w:rPr>
+        <w:t xml:space="preserve"> : Sphere Mask</w:t>
+      </w:r>
+      <w:r>
+        <w:rPr>
+          <w:rFonts w:ascii="맑은 고딕" w:hAnsi="맑은 고딕" w:eastAsia="맑은 고딕"/>
+          <w:rtl w:val="0"/>
+          <w:lang w:val="ko-KR" w:bidi="ko-KR" w:eastAsia="ko-KR"/>
+        </w:rPr>
+        <w:t>를</w:t>
+      </w:r>
+      <w:r>
+        <w:rPr>
+          <w:rFonts w:ascii="맑은 고딕" w:hAnsi="맑은 고딕" w:eastAsia="맑은 고딕"/>
+          <w:rtl w:val="0"/>
+          <w:lang w:val="ko-KR" w:bidi="ko-KR" w:eastAsia="ko-KR"/>
+        </w:rPr>
+        <w:t xml:space="preserve"> </w:t>
+      </w:r>
+      <w:r>
+        <w:rPr>
+          <w:rFonts w:ascii="맑은 고딕" w:hAnsi="맑은 고딕" w:eastAsia="맑은 고딕"/>
+          <w:rtl w:val="0"/>
+          <w:lang w:val="ko-KR" w:bidi="ko-KR" w:eastAsia="ko-KR"/>
+        </w:rPr>
+        <w:t>활용</w:t>
+      </w:r>
+      <w:r>
+        <w:rPr>
+          <w:rFonts w:ascii="맑은 고딕" w:hAnsi="맑은 고딕" w:eastAsia="맑은 고딕"/>
+          <w:rtl w:val="0"/>
+          <w:lang w:val="ko-KR" w:bidi="ko-KR" w:eastAsia="ko-KR"/>
+        </w:rPr>
+        <w:t>한</w:t>
+      </w:r>
+      <w:r>
+        <w:rPr>
+          <w:rFonts w:ascii="맑은 고딕" w:hAnsi="맑은 고딕" w:eastAsia="맑은 고딕"/>
+          <w:rtl w:val="0"/>
+          <w:lang w:val="ko-KR" w:bidi="ko-KR" w:eastAsia="ko-KR"/>
+        </w:rPr>
+        <w:t xml:space="preserve"> </w:t>
+      </w:r>
+      <w:r>
+        <w:rPr>
+          <w:rFonts w:ascii="맑은 고딕" w:hAnsi="맑은 고딕" w:eastAsia="맑은 고딕"/>
+          <w:rtl w:val="0"/>
+          <w:lang w:val="ko-KR" w:bidi="ko-KR" w:eastAsia="ko-KR"/>
+        </w:rPr>
+        <w:t>물체</w:t>
+      </w:r>
+      <w:r>
+        <w:rPr>
+          <w:rFonts w:ascii="맑은 고딕" w:hAnsi="맑은 고딕" w:eastAsia="맑은 고딕"/>
+          <w:rtl w:val="0"/>
+          <w:lang w:val="ko-KR" w:bidi="ko-KR" w:eastAsia="ko-KR"/>
+        </w:rPr>
+        <w:t>중</w:t>
+      </w:r>
+      <w:r>
+        <w:rPr>
+          <w:rFonts w:ascii="맑은 고딕" w:hAnsi="맑은 고딕" w:eastAsia="맑은 고딕"/>
+          <w:rtl w:val="0"/>
+          <w:lang w:val="ko-KR" w:bidi="ko-KR" w:eastAsia="ko-KR"/>
+        </w:rPr>
+        <w:t>심</w:t>
+      </w:r>
+      <w:r>
+        <w:rPr>
+          <w:rFonts w:ascii="맑은 고딕" w:hAnsi="맑은 고딕" w:eastAsia="맑은 고딕"/>
+          <w:rtl w:val="0"/>
+          <w:lang w:val="ko-KR" w:bidi="ko-KR" w:eastAsia="ko-KR"/>
+        </w:rPr>
+        <w:t xml:space="preserve"> </w:t>
+      </w:r>
+      <w:r>
+        <w:rPr>
+          <w:rFonts w:ascii="맑은 고딕" w:hAnsi="맑은 고딕" w:eastAsia="맑은 고딕"/>
+          <w:rtl w:val="0"/>
+          <w:lang w:val="ko-KR" w:bidi="ko-KR" w:eastAsia="ko-KR"/>
+        </w:rPr>
+        <w:t>원</w:t>
+      </w:r>
+      <w:r>
+        <w:rPr>
+          <w:rFonts w:ascii="맑은 고딕" w:hAnsi="맑은 고딕" w:eastAsia="맑은 고딕"/>
+          <w:rtl w:val="0"/>
+          <w:lang w:val="ko-KR" w:bidi="ko-KR" w:eastAsia="ko-KR"/>
+        </w:rPr>
+        <w:t>형</w:t>
+      </w:r>
+      <w:r>
+        <w:rPr>
+          <w:rFonts w:ascii="맑은 고딕" w:hAnsi="맑은 고딕" w:eastAsia="맑은 고딕"/>
+          <w:rtl w:val="0"/>
+          <w:lang w:val="ko-KR" w:bidi="ko-KR" w:eastAsia="ko-KR"/>
+        </w:rPr>
+        <w:t xml:space="preserve"> </w:t>
+      </w:r>
+      <w:r>
+        <w:rPr>
+          <w:rFonts w:ascii="맑은 고딕" w:hAnsi="맑은 고딕" w:eastAsia="맑은 고딕"/>
+          <w:rtl w:val="0"/>
+          <w:lang w:val="ko-KR" w:bidi="ko-KR" w:eastAsia="ko-KR"/>
+        </w:rPr>
+        <w:t>투</w:t>
+      </w:r>
+      <w:r>
+        <w:rPr>
+          <w:rFonts w:ascii="맑은 고딕" w:hAnsi="맑은 고딕" w:eastAsia="맑은 고딕"/>
+          <w:rtl w:val="0"/>
+          <w:lang w:val="ko-KR" w:bidi="ko-KR" w:eastAsia="ko-KR"/>
+        </w:rPr>
+        <w:t>시</w:t>
+      </w:r>
+      <w:r>
+        <w:rPr>
+          <w:rFonts w:ascii="맑은 고딕" w:hAnsi="맑은 고딕" w:eastAsia="맑은 고딕"/>
+          <w:rtl w:val="0"/>
+          <w:lang w:val="ko-KR" w:bidi="ko-KR" w:eastAsia="ko-KR"/>
+        </w:rPr>
+        <w:br w:type="textWrapping"/>
+      </w:r>
+      <w:r>
+        <w:rPr>
+          <w:rFonts w:ascii="맑은 고딕" w:hAnsi="맑은 고딕" w:eastAsia="맑은 고딕"/>
+          <w:rtl w:val="0"/>
+          <w:lang w:val="ko-KR" w:bidi="ko-KR" w:eastAsia="ko-KR"/>
+        </w:rPr>
+        <w:br w:type="textWrapping"/>
+      </w:r>
+      <w:r>
+        <w:rPr>
+          <w:rFonts w:ascii="맑은 고딕" w:hAnsi="맑은 고딕" w:eastAsia="맑은 고딕"/>
+          <w:rtl w:val="0"/>
+          <w:lang w:val="ko-KR" w:bidi="ko-KR" w:eastAsia="ko-KR"/>
+        </w:rPr>
+        <w:t>목</w:t>
+      </w:r>
+      <w:r>
+        <w:rPr>
+          <w:rFonts w:ascii="맑은 고딕" w:hAnsi="맑은 고딕" w:eastAsia="맑은 고딕"/>
+          <w:rtl w:val="0"/>
+          <w:lang w:val="ko-KR" w:bidi="ko-KR" w:eastAsia="ko-KR"/>
+        </w:rPr>
+        <w:t>표</w:t>
+      </w:r>
+      <w:r>
+        <w:rPr>
+          <w:rFonts w:ascii="맑은 고딕" w:hAnsi="맑은 고딕" w:eastAsia="맑은 고딕"/>
+          <w:rtl w:val="0"/>
+          <w:lang w:val="ko-KR" w:bidi="ko-KR" w:eastAsia="ko-KR"/>
+        </w:rPr>
+        <w:t xml:space="preserve"> : </w:t>
+      </w:r>
+      <w:r>
+        <w:rPr>
+          <w:rFonts w:ascii="맑은 고딕" w:hAnsi="맑은 고딕" w:eastAsia="맑은 고딕"/>
+          <w:rtl w:val="0"/>
+          <w:lang w:val="ko-KR" w:bidi="ko-KR" w:eastAsia="ko-KR"/>
+        </w:rPr>
+        <w:t>캐릭터</w:t>
+      </w:r>
+      <w:r>
+        <w:rPr>
+          <w:rFonts w:ascii="맑은 고딕" w:hAnsi="맑은 고딕" w:eastAsia="맑은 고딕"/>
+          <w:rtl w:val="0"/>
+          <w:lang w:val="ko-KR" w:bidi="ko-KR" w:eastAsia="ko-KR"/>
+        </w:rPr>
+        <w:t>의</w:t>
+      </w:r>
+      <w:r>
+        <w:rPr>
+          <w:rFonts w:ascii="맑은 고딕" w:hAnsi="맑은 고딕" w:eastAsia="맑은 고딕"/>
+          <w:rtl w:val="0"/>
+          <w:lang w:val="ko-KR" w:bidi="ko-KR" w:eastAsia="ko-KR"/>
+        </w:rPr>
+        <w:t xml:space="preserve"> </w:t>
+      </w:r>
+      <w:r>
+        <w:rPr>
+          <w:rFonts w:ascii="맑은 고딕" w:hAnsi="맑은 고딕" w:eastAsia="맑은 고딕"/>
+          <w:rtl w:val="0"/>
+          <w:lang w:val="ko-KR" w:bidi="ko-KR" w:eastAsia="ko-KR"/>
+        </w:rPr>
+        <w:t>형태</w:t>
+      </w:r>
+      <w:r>
+        <w:rPr>
+          <w:rFonts w:ascii="맑은 고딕" w:hAnsi="맑은 고딕" w:eastAsia="맑은 고딕"/>
+          <w:rtl w:val="0"/>
+          <w:lang w:val="ko-KR" w:bidi="ko-KR" w:eastAsia="ko-KR"/>
+        </w:rPr>
+        <w:t>만</w:t>
+      </w:r>
+      <w:r>
+        <w:rPr>
+          <w:rFonts w:ascii="맑은 고딕" w:hAnsi="맑은 고딕" w:eastAsia="맑은 고딕"/>
+          <w:rtl w:val="0"/>
+          <w:lang w:val="ko-KR" w:bidi="ko-KR" w:eastAsia="ko-KR"/>
+        </w:rPr>
+        <w:t>큼</w:t>
+      </w:r>
+      <w:r>
+        <w:rPr>
+          <w:rFonts w:ascii="맑은 고딕" w:hAnsi="맑은 고딕" w:eastAsia="맑은 고딕"/>
+          <w:rtl w:val="0"/>
+          <w:lang w:val="ko-KR" w:bidi="ko-KR" w:eastAsia="ko-KR"/>
+        </w:rPr>
+        <w:t xml:space="preserve"> </w:t>
+      </w:r>
+      <w:r>
+        <w:rPr>
+          <w:rFonts w:ascii="맑은 고딕" w:hAnsi="맑은 고딕" w:eastAsia="맑은 고딕"/>
+          <w:rtl w:val="0"/>
+          <w:lang w:val="ko-KR" w:bidi="ko-KR" w:eastAsia="ko-KR"/>
+        </w:rPr>
+        <w:t>투시영역</w:t>
+      </w:r>
+      <w:r>
+        <w:rPr>
+          <w:rFonts w:ascii="맑은 고딕" w:hAnsi="맑은 고딕" w:eastAsia="맑은 고딕"/>
+          <w:rtl w:val="0"/>
+          <w:lang w:val="ko-KR" w:bidi="ko-KR" w:eastAsia="ko-KR"/>
+        </w:rPr>
+        <w:t>을</w:t>
+      </w:r>
+      <w:r>
+        <w:rPr>
+          <w:rFonts w:ascii="맑은 고딕" w:hAnsi="맑은 고딕" w:eastAsia="맑은 고딕"/>
+          <w:rtl w:val="0"/>
+          <w:lang w:val="ko-KR" w:bidi="ko-KR" w:eastAsia="ko-KR"/>
+        </w:rPr>
+        <w:t xml:space="preserve"> </w:t>
+      </w:r>
+      <w:r>
+        <w:rPr>
+          <w:rFonts w:ascii="맑은 고딕" w:hAnsi="맑은 고딕" w:eastAsia="맑은 고딕"/>
+          <w:rtl w:val="0"/>
+          <w:lang w:val="ko-KR" w:bidi="ko-KR" w:eastAsia="ko-KR"/>
+        </w:rPr>
+        <w:t>적용하</w:t>
+      </w:r>
+      <w:r>
+        <w:rPr>
+          <w:rFonts w:ascii="맑은 고딕" w:hAnsi="맑은 고딕" w:eastAsia="맑은 고딕"/>
+          <w:rtl w:val="0"/>
+          <w:lang w:val="ko-KR" w:bidi="ko-KR" w:eastAsia="ko-KR"/>
+        </w:rPr>
+        <w:t>여</w:t>
+      </w:r>
+      <w:r>
+        <w:rPr>
+          <w:rFonts w:ascii="맑은 고딕" w:hAnsi="맑은 고딕" w:eastAsia="맑은 고딕"/>
+          <w:rtl w:val="0"/>
+          <w:lang w:val="ko-KR" w:bidi="ko-KR" w:eastAsia="ko-KR"/>
+        </w:rPr>
+        <w:t xml:space="preserve"> </w:t>
+      </w:r>
+      <w:r>
+        <w:rPr>
+          <w:rFonts w:ascii="맑은 고딕" w:hAnsi="맑은 고딕" w:eastAsia="맑은 고딕"/>
+          <w:rtl w:val="0"/>
+          <w:lang w:val="ko-KR" w:bidi="ko-KR" w:eastAsia="ko-KR"/>
+        </w:rPr>
+        <w:t>실시간으</w:t>
+      </w:r>
+      <w:r>
+        <w:rPr>
+          <w:rFonts w:ascii="맑은 고딕" w:hAnsi="맑은 고딕" w:eastAsia="맑은 고딕"/>
+          <w:rtl w:val="0"/>
+          <w:lang w:val="ko-KR" w:bidi="ko-KR" w:eastAsia="ko-KR"/>
+        </w:rPr>
+        <w:t>로</w:t>
+      </w:r>
+      <w:r>
+        <w:rPr>
+          <w:rFonts w:ascii="맑은 고딕" w:hAnsi="맑은 고딕" w:eastAsia="맑은 고딕"/>
+          <w:rtl w:val="0"/>
+          <w:lang w:val="ko-KR" w:bidi="ko-KR" w:eastAsia="ko-KR"/>
+        </w:rPr>
+        <w:t xml:space="preserve"> </w:t>
+      </w:r>
+      <w:r>
+        <w:rPr>
+          <w:rFonts w:ascii="맑은 고딕" w:hAnsi="맑은 고딕" w:eastAsia="맑은 고딕"/>
+          <w:rtl w:val="0"/>
+          <w:lang w:val="ko-KR" w:bidi="ko-KR" w:eastAsia="ko-KR"/>
+        </w:rPr>
+        <w:t>장애</w:t>
+      </w:r>
+      <w:r>
+        <w:rPr>
+          <w:rFonts w:ascii="맑은 고딕" w:hAnsi="맑은 고딕" w:eastAsia="맑은 고딕"/>
+          <w:rtl w:val="0"/>
+          <w:lang w:val="ko-KR" w:bidi="ko-KR" w:eastAsia="ko-KR"/>
+        </w:rPr>
+        <w:t>물</w:t>
+      </w:r>
+      <w:r>
+        <w:rPr>
+          <w:rFonts w:ascii="맑은 고딕" w:hAnsi="맑은 고딕" w:eastAsia="맑은 고딕"/>
+          <w:rtl w:val="0"/>
+          <w:lang w:val="ko-KR" w:bidi="ko-KR" w:eastAsia="ko-KR"/>
+        </w:rPr>
+        <w:t xml:space="preserve"> </w:t>
+      </w:r>
+      <w:r>
+        <w:rPr>
+          <w:rFonts w:ascii="맑은 고딕" w:hAnsi="맑은 고딕" w:eastAsia="맑은 고딕"/>
+          <w:rtl w:val="0"/>
+          <w:lang w:val="ko-KR" w:bidi="ko-KR" w:eastAsia="ko-KR"/>
+        </w:rPr>
+        <w:t>투</w:t>
+      </w:r>
+      <w:r>
+        <w:rPr>
+          <w:rFonts w:ascii="맑은 고딕" w:hAnsi="맑은 고딕" w:eastAsia="맑은 고딕"/>
+          <w:rtl w:val="0"/>
+          <w:lang w:val="ko-KR" w:bidi="ko-KR" w:eastAsia="ko-KR"/>
+        </w:rPr>
+        <w:t>명처</w:t>
+      </w:r>
+      <w:r>
+        <w:rPr>
+          <w:rFonts w:ascii="맑은 고딕" w:hAnsi="맑은 고딕" w:eastAsia="맑은 고딕"/>
+          <w:rtl w:val="0"/>
+          <w:lang w:val="ko-KR" w:bidi="ko-KR" w:eastAsia="ko-KR"/>
+        </w:rPr>
+        <w:t>리</w:t>
+      </w:r>
+      <w:r>
+        <w:rPr>
+          <w:rFonts w:ascii="맑은 고딕" w:hAnsi="맑은 고딕" w:eastAsia="맑은 고딕"/>
+          <w:rtl w:val="0"/>
+          <w:lang w:val="ko-KR" w:bidi="ko-KR" w:eastAsia="ko-KR"/>
+        </w:rPr>
+        <w:br w:type="textWrapping"/>
+      </w:r>
+    </w:p>
     <w:sectPr>
       <w:headerReference xmlns:r="http://schemas.openxmlformats.org/officeDocument/2006/relationships" w:type="default" r:id="RelHdr1"/>
       <w:footerReference xmlns:r="http://schemas.openxmlformats.org/officeDocument/2006/relationships" w:type="default" r:id="RelFtr1"/>
